--- a/Mitchell_Lab8/Lab 8 Report.docx
+++ b/Mitchell_Lab8/Lab 8 Report.docx
@@ -146,23 +146,15 @@
         </w:rPr>
         <w:t xml:space="preserve">timing of the minimum leftist heap to </w:t>
       </w:r>
-      <w:proofErr w:type="spellStart"/>
-      <w:r>
-        <w:rPr>
-          <w:rFonts w:ascii="Times New Roman" w:hAnsi="Times New Roman" w:cs="Times New Roman"/>
-          <w:sz w:val="24"/>
-          <w:szCs w:val="24"/>
-        </w:rPr>
-        <w:t>to</w:t>
-      </w:r>
-      <w:proofErr w:type="spellEnd"/>
-      <w:r>
-        <w:rPr>
-          <w:rFonts w:ascii="Times New Roman" w:hAnsi="Times New Roman" w:cs="Times New Roman"/>
-          <w:sz w:val="24"/>
-          <w:szCs w:val="24"/>
-        </w:rPr>
-        <w:t xml:space="preserve"> the minimum skew heap</w:t>
+      <w:bookmarkStart w:id="0" w:name="_GoBack"/>
+      <w:bookmarkEnd w:id="0"/>
+      <w:r>
+        <w:rPr>
+          <w:rFonts w:ascii="Times New Roman" w:hAnsi="Times New Roman" w:cs="Times New Roman"/>
+          <w:sz w:val="24"/>
+          <w:szCs w:val="24"/>
+        </w:rPr>
+        <w:t>the minimum skew heap</w:t>
       </w:r>
       <w:r>
         <w:rPr>
@@ -409,6 +401,9 @@
     </w:p>
     <w:p>
       <w:r>
+        <w:rPr>
+          <w:noProof/>
+        </w:rPr>
         <w:drawing>
           <wp:inline distT="0" distB="0" distL="0" distR="0" wp14:anchorId="1E0DC9B7" wp14:editId="0502B726">
             <wp:extent cx="5882072" cy="760576"/>
@@ -464,6 +459,9 @@
     <w:p/>
     <w:p>
       <w:r>
+        <w:rPr>
+          <w:noProof/>
+        </w:rPr>
         <w:lastRenderedPageBreak/>
         <w:drawing>
           <wp:inline distT="0" distB="0" distL="0" distR="0" wp14:anchorId="6ADD1EB0" wp14:editId="24E0E130">
@@ -517,8 +515,10 @@
     </w:p>
     <w:p/>
     <w:p>
-      <w:bookmarkStart w:id="0" w:name="_GoBack"/>
-      <w:r>
+      <w:r>
+        <w:rPr>
+          <w:noProof/>
+        </w:rPr>
         <w:drawing>
           <wp:inline distT="0" distB="0" distL="0" distR="0" wp14:anchorId="5C0FA750" wp14:editId="72A4371B">
             <wp:extent cx="6143336" cy="2695130"/>
@@ -568,7 +568,6 @@
           </wp:inline>
         </w:drawing>
       </w:r>
-      <w:bookmarkEnd w:id="0"/>
     </w:p>
     <w:sectPr>
       <w:headerReference w:type="default" r:id="rId10"/>
